--- a/Eksamen WEB/Straight As.docx
+++ b/Eksamen WEB/Straight As.docx
@@ -8,6 +8,7 @@
           <w:rFonts w:ascii="Helvetica" w:hAnsi="Helvetica"/>
           <w:sz w:val="24"/>
           <w:szCs w:val="24"/>
+          <w:lang w:val="nn-NO"/>
         </w:rPr>
       </w:pPr>
       <w:r>
@@ -15,6 +16,7 @@
           <w:rFonts w:ascii="Helvetica" w:hAnsi="Helvetica"/>
           <w:sz w:val="60"/>
           <w:szCs w:val="60"/>
+          <w:lang w:val="nn-NO"/>
         </w:rPr>
         <w:t xml:space="preserve">Straight A’s </w:t>
       </w:r>
@@ -23,6 +25,7 @@
           <w:rFonts w:ascii="Helvetica" w:hAnsi="Helvetica"/>
           <w:sz w:val="24"/>
           <w:szCs w:val="24"/>
+          <w:lang w:val="nn-NO"/>
         </w:rPr>
         <w:t>Kreativt Web prosjekt Eksamen</w:t>
       </w:r>
@@ -33,6 +36,7 @@
           <w:rFonts w:ascii="Helvetica" w:hAnsi="Helvetica"/>
           <w:sz w:val="24"/>
           <w:szCs w:val="24"/>
+          <w:lang w:val="nn-NO"/>
         </w:rPr>
       </w:pPr>
     </w:p>
@@ -173,6 +177,32 @@
           <w:szCs w:val="30"/>
         </w:rPr>
       </w:pPr>
+    </w:p>
+    <w:p>
+      <w:pPr>
+        <w:rPr>
+          <w:rFonts w:ascii="Helvetica" w:hAnsi="Helvetica"/>
+          <w:sz w:val="30"/>
+          <w:szCs w:val="30"/>
+        </w:rPr>
+      </w:pPr>
+    </w:p>
+    <w:p>
+      <w:pPr>
+        <w:rPr>
+          <w:rFonts w:ascii="Helvetica" w:hAnsi="Helvetica"/>
+          <w:sz w:val="30"/>
+          <w:szCs w:val="30"/>
+        </w:rPr>
+      </w:pPr>
+      <w:r>
+        <w:rPr>
+          <w:rFonts w:ascii="Helvetica" w:hAnsi="Helvetica"/>
+          <w:sz w:val="30"/>
+          <w:szCs w:val="30"/>
+        </w:rPr>
+        <w:t>yo</w:t>
+      </w:r>
     </w:p>
     <w:p>
       <w:pPr>
